--- a/BD/Lab10/PREGUNTAS A RESPONDER.docx
+++ b/BD/Lab10/PREGUNTAS A RESPONDER.docx
@@ -21,234 +21,500 @@
         </w:rPr>
         <w:t>PREGUNTAS A RESPONDER</w:t>
       </w:r>
+    </w:p>
+    <w:p>
+      <w:pPr>
+        <w:rPr>
+          <w:rFonts w:ascii="Arial" w:hAnsi="Arial" w:cs="Arial"/>
+          <w:b/>
+          <w:sz w:val="23"/>
+          <w:szCs w:val="23"/>
+        </w:rPr>
+      </w:pPr>
+      <w:r>
+        <w:rPr>
+          <w:rFonts w:ascii="Arial" w:hAnsi="Arial" w:cs="Arial"/>
+          <w:b/>
+          <w:sz w:val="23"/>
+          <w:szCs w:val="23"/>
+        </w:rPr>
+        <w:t>¿Que muestra la instrucción? </w:t>
+      </w:r>
+      <w:r>
+        <w:rPr>
+          <w:rFonts w:ascii="Arial" w:hAnsi="Arial" w:cs="Arial"/>
+          <w:b/>
+          <w:sz w:val="23"/>
+          <w:szCs w:val="23"/>
+        </w:rPr>
+        <w:sym w:font="Wingdings" w:char="F0E0"/>
+      </w:r>
+      <w:r>
+        <w:rPr>
+          <w:rFonts w:ascii="Arial" w:hAnsi="Arial" w:cs="Arial"/>
+          <w:b/>
+          <w:sz w:val="23"/>
+          <w:szCs w:val="23"/>
+        </w:rPr>
+        <w:t xml:space="preserve"> </w:t>
+      </w:r>
+      <w:proofErr w:type="spellStart"/>
+      <w:r>
+        <w:rPr>
+          <w:rFonts w:ascii="Arial" w:hAnsi="Arial" w:cs="Arial"/>
+          <w:b/>
+          <w:sz w:val="23"/>
+          <w:szCs w:val="23"/>
+        </w:rPr>
+        <w:t>sp_help</w:t>
+      </w:r>
+      <w:proofErr w:type="spellEnd"/>
+      <w:r>
+        <w:rPr>
+          <w:rFonts w:ascii="Arial" w:hAnsi="Arial" w:cs="Arial"/>
+          <w:b/>
+          <w:sz w:val="23"/>
+          <w:szCs w:val="23"/>
+        </w:rPr>
+        <w:t xml:space="preserve"> materiales</w:t>
+      </w:r>
+    </w:p>
+    <w:p>
+      <w:pPr>
+        <w:rPr>
+          <w:rFonts w:ascii="Arial" w:hAnsi="Arial" w:cs="Arial"/>
+          <w:sz w:val="23"/>
+          <w:szCs w:val="23"/>
+        </w:rPr>
+      </w:pPr>
+      <w:r>
+        <w:rPr>
+          <w:rFonts w:ascii="Arial" w:hAnsi="Arial" w:cs="Arial"/>
+          <w:sz w:val="23"/>
+          <w:szCs w:val="23"/>
+        </w:rPr>
+        <w:t xml:space="preserve">Devuelve los resultados de la tabla materiales </w:t>
+      </w:r>
+    </w:p>
+    <w:p>
+      <w:pPr>
+        <w:rPr>
+          <w:rFonts w:ascii="Arial" w:hAnsi="Arial" w:cs="Arial"/>
+          <w:b/>
+          <w:sz w:val="23"/>
+          <w:szCs w:val="23"/>
+        </w:rPr>
+      </w:pPr>
+      <w:r>
+        <w:rPr>
+          <w:rFonts w:ascii="Arial" w:hAnsi="Arial" w:cs="Arial"/>
+          <w:b/>
+          <w:sz w:val="23"/>
+          <w:szCs w:val="23"/>
+        </w:rPr>
+        <w:t xml:space="preserve">Ejecuta las instrucciones que contiene el archivo </w:t>
+      </w:r>
+      <w:proofErr w:type="spellStart"/>
+      <w:r>
+        <w:rPr>
+          <w:rFonts w:ascii="Arial" w:hAnsi="Arial" w:cs="Arial"/>
+          <w:b/>
+          <w:sz w:val="23"/>
+          <w:szCs w:val="23"/>
+        </w:rPr>
+        <w:t>crear.sql</w:t>
+      </w:r>
+      <w:proofErr w:type="spellEnd"/>
+      <w:r>
+        <w:rPr>
+          <w:rFonts w:ascii="Arial" w:hAnsi="Arial" w:cs="Arial"/>
+          <w:b/>
+          <w:sz w:val="23"/>
+          <w:szCs w:val="23"/>
+        </w:rPr>
+        <w:t xml:space="preserve"> ¿Qué efecto tuvo esta acción?</w:t>
+      </w:r>
+    </w:p>
+    <w:p>
+      <w:pPr>
+        <w:rPr>
+          <w:rFonts w:ascii="Arial" w:hAnsi="Arial" w:cs="Arial"/>
+          <w:sz w:val="23"/>
+          <w:szCs w:val="23"/>
+        </w:rPr>
+      </w:pPr>
+      <w:r>
+        <w:rPr>
+          <w:rFonts w:ascii="Arial" w:hAnsi="Arial" w:cs="Arial"/>
+          <w:sz w:val="23"/>
+          <w:szCs w:val="23"/>
+        </w:rPr>
+        <w:t>Se crearon las tablas</w:t>
+      </w:r>
+    </w:p>
+    <w:p>
+      <w:pPr>
+        <w:rPr>
+          <w:rFonts w:ascii="Arial" w:hAnsi="Arial" w:cs="Arial"/>
+          <w:b/>
+          <w:sz w:val="23"/>
+          <w:szCs w:val="23"/>
+        </w:rPr>
+      </w:pPr>
+      <w:r>
+        <w:rPr>
+          <w:rFonts w:ascii="Arial" w:hAnsi="Arial" w:cs="Arial"/>
+          <w:b/>
+          <w:sz w:val="23"/>
+          <w:szCs w:val="23"/>
+        </w:rPr>
+        <w:t>¿Qué utilidad tiene esta manera de ejecutar los comandos de SQL?</w:t>
+      </w:r>
+    </w:p>
+    <w:p>
+      <w:pPr>
+        <w:rPr>
+          <w:rFonts w:ascii="Arial" w:hAnsi="Arial" w:cs="Arial"/>
+          <w:sz w:val="23"/>
+          <w:szCs w:val="23"/>
+        </w:rPr>
+      </w:pPr>
+      <w:r>
+        <w:rPr>
+          <w:rFonts w:ascii="Arial" w:hAnsi="Arial" w:cs="Arial"/>
+          <w:sz w:val="23"/>
+          <w:szCs w:val="23"/>
+        </w:rPr>
+        <w:t>Obtienes má</w:t>
+      </w:r>
+      <w:r>
+        <w:rPr>
+          <w:rFonts w:ascii="Arial" w:hAnsi="Arial" w:cs="Arial"/>
+          <w:sz w:val="23"/>
+          <w:szCs w:val="23"/>
+        </w:rPr>
+        <w:t>s rápido todo y de una sola vez al ejecutar varios comandos al mismo tiempo.</w:t>
+      </w:r>
+    </w:p>
+    <w:p>
+      <w:pPr>
+        <w:rPr>
+          <w:rFonts w:ascii="Arial" w:hAnsi="Arial" w:cs="Arial"/>
+          <w:b/>
+          <w:sz w:val="23"/>
+          <w:szCs w:val="23"/>
+        </w:rPr>
+      </w:pPr>
+      <w:r>
+        <w:rPr>
+          <w:rFonts w:ascii="Arial" w:hAnsi="Arial" w:cs="Arial"/>
+          <w:b/>
+          <w:sz w:val="23"/>
+          <w:szCs w:val="23"/>
+        </w:rPr>
+        <w:t>¿Qué relación tienen con las tablas de la base de datos? (checa su contenido)</w:t>
+      </w:r>
+    </w:p>
+    <w:p>
+      <w:pPr>
+        <w:rPr>
+          <w:rStyle w:val="Textoennegrita"/>
+          <w:rFonts w:ascii="Arial" w:hAnsi="Arial" w:cs="Arial"/>
+          <w:b w:val="0"/>
+          <w:bCs w:val="0"/>
+          <w:sz w:val="23"/>
+          <w:szCs w:val="23"/>
+        </w:rPr>
+      </w:pPr>
+      <w:r>
+        <w:rPr>
+          <w:rStyle w:val="Textoennegrita"/>
+          <w:rFonts w:ascii="Arial" w:hAnsi="Arial" w:cs="Arial"/>
+          <w:b w:val="0"/>
+          <w:bCs w:val="0"/>
+          <w:sz w:val="23"/>
+          <w:szCs w:val="23"/>
+        </w:rPr>
+        <w:t>Tienen el número de columnas igual que el que cada una de las tablas, por lo que se puede asumir que hará un volcado directo de la información.</w:t>
+      </w:r>
+    </w:p>
+    <w:p>
+      <w:pPr>
+        <w:rPr>
+          <w:rFonts w:ascii="Arial" w:hAnsi="Arial" w:cs="Arial"/>
+          <w:b/>
+          <w:sz w:val="23"/>
+          <w:szCs w:val="23"/>
+        </w:rPr>
+      </w:pPr>
+      <w:r>
+        <w:rPr>
+          <w:rFonts w:ascii="Arial" w:hAnsi="Arial" w:cs="Arial"/>
+          <w:b/>
+          <w:sz w:val="23"/>
+          <w:szCs w:val="23"/>
+        </w:rPr>
+        <w:t>¿Qué relación tiene el contenido de este archivo (</w:t>
+      </w:r>
+      <w:proofErr w:type="spellStart"/>
+      <w:r>
+        <w:rPr>
+          <w:rFonts w:ascii="Arial" w:hAnsi="Arial" w:cs="Arial"/>
+          <w:b/>
+          <w:sz w:val="23"/>
+          <w:szCs w:val="23"/>
+        </w:rPr>
+        <w:t>materiales.sql</w:t>
+      </w:r>
+      <w:proofErr w:type="spellEnd"/>
+      <w:r>
+        <w:rPr>
+          <w:rFonts w:ascii="Arial" w:hAnsi="Arial" w:cs="Arial"/>
+          <w:b/>
+          <w:sz w:val="23"/>
+          <w:szCs w:val="23"/>
+        </w:rPr>
+        <w:t>) con el formato en que se encuentran los datos en el archivo materiales.csv?</w:t>
+      </w:r>
+    </w:p>
+    <w:p>
+      <w:pPr>
+        <w:rPr>
+          <w:rStyle w:val="Textoennegrita"/>
+          <w:rFonts w:ascii="Arial" w:hAnsi="Arial" w:cs="Arial"/>
+          <w:b w:val="0"/>
+          <w:bCs w:val="0"/>
+          <w:sz w:val="23"/>
+          <w:szCs w:val="23"/>
+        </w:rPr>
+      </w:pPr>
+      <w:r>
+        <w:rPr>
+          <w:rStyle w:val="Textoennegrita"/>
+          <w:rFonts w:ascii="Arial" w:hAnsi="Arial" w:cs="Arial"/>
+          <w:b w:val="0"/>
+          <w:bCs w:val="0"/>
+          <w:sz w:val="23"/>
+          <w:szCs w:val="23"/>
+        </w:rPr>
+        <w:t xml:space="preserve">Con ayuda del </w:t>
+      </w:r>
+      <w:proofErr w:type="spellStart"/>
+      <w:r>
+        <w:rPr>
+          <w:rStyle w:val="Textoennegrita"/>
+          <w:rFonts w:ascii="Arial" w:hAnsi="Arial" w:cs="Arial"/>
+          <w:b w:val="0"/>
+          <w:bCs w:val="0"/>
+          <w:sz w:val="23"/>
+          <w:szCs w:val="23"/>
+        </w:rPr>
+        <w:t>codepage</w:t>
+      </w:r>
+      <w:proofErr w:type="spellEnd"/>
+      <w:r>
+        <w:rPr>
+          <w:rStyle w:val="Textoennegrita"/>
+          <w:rFonts w:ascii="Arial" w:hAnsi="Arial" w:cs="Arial"/>
+          <w:b w:val="0"/>
+          <w:bCs w:val="0"/>
+          <w:sz w:val="23"/>
+          <w:szCs w:val="23"/>
+        </w:rPr>
+        <w:t>, e</w:t>
+      </w:r>
+      <w:r>
+        <w:rPr>
+          <w:rStyle w:val="Textoennegrita"/>
+          <w:rFonts w:ascii="Arial" w:hAnsi="Arial" w:cs="Arial"/>
+          <w:b w:val="0"/>
+          <w:bCs w:val="0"/>
+          <w:sz w:val="23"/>
+          <w:szCs w:val="23"/>
+        </w:rPr>
+        <w:t xml:space="preserve">l </w:t>
+      </w:r>
+      <w:proofErr w:type="spellStart"/>
+      <w:r>
+        <w:rPr>
+          <w:rStyle w:val="Textoennegrita"/>
+          <w:rFonts w:ascii="Arial" w:hAnsi="Arial" w:cs="Arial"/>
+          <w:b w:val="0"/>
+          <w:bCs w:val="0"/>
+          <w:sz w:val="23"/>
+          <w:szCs w:val="23"/>
+        </w:rPr>
+        <w:t>sql</w:t>
+      </w:r>
+      <w:proofErr w:type="spellEnd"/>
+      <w:r>
+        <w:rPr>
+          <w:rStyle w:val="Textoennegrita"/>
+          <w:rFonts w:ascii="Arial" w:hAnsi="Arial" w:cs="Arial"/>
+          <w:b w:val="0"/>
+          <w:bCs w:val="0"/>
+          <w:sz w:val="23"/>
+          <w:szCs w:val="23"/>
+        </w:rPr>
+        <w:t xml:space="preserve"> </w:t>
+      </w:r>
+      <w:r>
+        <w:rPr>
+          <w:rStyle w:val="Textoennegrita"/>
+          <w:rFonts w:ascii="Arial" w:hAnsi="Arial" w:cs="Arial"/>
+          <w:b w:val="0"/>
+          <w:bCs w:val="0"/>
+          <w:sz w:val="23"/>
+          <w:szCs w:val="23"/>
+        </w:rPr>
+        <w:t xml:space="preserve">lee </w:t>
+      </w:r>
+      <w:r>
+        <w:rPr>
+          <w:rStyle w:val="Textoennegrita"/>
+          <w:rFonts w:ascii="Arial" w:hAnsi="Arial" w:cs="Arial"/>
+          <w:b w:val="0"/>
+          <w:bCs w:val="0"/>
+          <w:sz w:val="23"/>
+          <w:szCs w:val="23"/>
+        </w:rPr>
+        <w:t>cada</w:t>
+      </w:r>
+      <w:r>
+        <w:rPr>
+          <w:rStyle w:val="Textoennegrita"/>
+          <w:rFonts w:ascii="Arial" w:hAnsi="Arial" w:cs="Arial"/>
+          <w:b w:val="0"/>
+          <w:bCs w:val="0"/>
+          <w:sz w:val="23"/>
+          <w:szCs w:val="23"/>
+        </w:rPr>
+        <w:t xml:space="preserve"> columna y línea por el salto que existe</w:t>
+      </w:r>
+      <w:r>
+        <w:rPr>
+          <w:rStyle w:val="Textoennegrita"/>
+          <w:rFonts w:ascii="Arial" w:hAnsi="Arial" w:cs="Arial"/>
+          <w:b w:val="0"/>
+          <w:bCs w:val="0"/>
+          <w:sz w:val="23"/>
+          <w:szCs w:val="23"/>
+        </w:rPr>
+        <w:t xml:space="preserve"> en el </w:t>
+      </w:r>
+      <w:proofErr w:type="spellStart"/>
+      <w:r>
+        <w:rPr>
+          <w:rStyle w:val="Textoennegrita"/>
+          <w:rFonts w:ascii="Arial" w:hAnsi="Arial" w:cs="Arial"/>
+          <w:b w:val="0"/>
+          <w:bCs w:val="0"/>
+          <w:sz w:val="23"/>
+          <w:szCs w:val="23"/>
+        </w:rPr>
+        <w:t>csv</w:t>
+      </w:r>
+      <w:proofErr w:type="spellEnd"/>
+      <w:r>
+        <w:rPr>
+          <w:rStyle w:val="Textoennegrita"/>
+          <w:rFonts w:ascii="Arial" w:hAnsi="Arial" w:cs="Arial"/>
+          <w:b w:val="0"/>
+          <w:bCs w:val="0"/>
+          <w:sz w:val="23"/>
+          <w:szCs w:val="23"/>
+        </w:rPr>
+        <w:t>.</w:t>
+      </w:r>
+    </w:p>
+    <w:p>
+      <w:pPr>
+        <w:rPr>
+          <w:rFonts w:ascii="Arial" w:hAnsi="Arial" w:cs="Arial"/>
+          <w:b/>
+          <w:sz w:val="23"/>
+          <w:szCs w:val="23"/>
+        </w:rPr>
+      </w:pPr>
+      <w:r>
+        <w:rPr>
+          <w:rFonts w:ascii="Arial" w:hAnsi="Arial" w:cs="Arial"/>
+          <w:b/>
+          <w:sz w:val="23"/>
+          <w:szCs w:val="23"/>
+        </w:rPr>
+        <w:t>¿Qué sucedió</w:t>
+      </w:r>
+      <w:r>
+        <w:rPr>
+          <w:rFonts w:ascii="Arial" w:hAnsi="Arial" w:cs="Arial"/>
+          <w:b/>
+          <w:sz w:val="23"/>
+          <w:szCs w:val="23"/>
+        </w:rPr>
+        <w:t>?</w:t>
+      </w:r>
+    </w:p>
+    <w:p>
+      <w:pPr>
+        <w:rPr>
+          <w:rFonts w:ascii="Arial" w:hAnsi="Arial" w:cs="Arial"/>
+          <w:sz w:val="23"/>
+          <w:szCs w:val="23"/>
+        </w:rPr>
+      </w:pPr>
+      <w:r>
+        <w:rPr>
+          <w:rFonts w:ascii="Arial" w:hAnsi="Arial" w:cs="Arial"/>
+          <w:sz w:val="23"/>
+          <w:szCs w:val="23"/>
+        </w:rPr>
+        <w:t xml:space="preserve">Los datos en las listas </w:t>
+      </w:r>
+      <w:r>
+        <w:rPr>
+          <w:rFonts w:ascii="Arial" w:hAnsi="Arial" w:cs="Arial"/>
+          <w:sz w:val="23"/>
+          <w:szCs w:val="23"/>
+        </w:rPr>
+        <w:t>se cargaron en la base de datos</w:t>
+      </w:r>
+      <w:r>
+        <w:rPr>
+          <w:rFonts w:ascii="Arial" w:hAnsi="Arial" w:cs="Arial"/>
+          <w:sz w:val="23"/>
+          <w:szCs w:val="23"/>
+        </w:rPr>
+        <w:t xml:space="preserve">, y con ayuda de </w:t>
+      </w:r>
+      <w:proofErr w:type="spellStart"/>
+      <w:r>
+        <w:rPr>
+          <w:rFonts w:ascii="Arial" w:hAnsi="Arial" w:cs="Arial"/>
+          <w:sz w:val="23"/>
+          <w:szCs w:val="23"/>
+        </w:rPr>
+        <w:t>select</w:t>
+      </w:r>
+      <w:proofErr w:type="spellEnd"/>
+      <w:r>
+        <w:rPr>
+          <w:rFonts w:ascii="Arial" w:hAnsi="Arial" w:cs="Arial"/>
+          <w:sz w:val="23"/>
+          <w:szCs w:val="23"/>
+        </w:rPr>
+        <w:t>,</w:t>
+      </w:r>
+      <w:r>
+        <w:rPr>
+          <w:rFonts w:ascii="Arial" w:hAnsi="Arial" w:cs="Arial"/>
+          <w:sz w:val="23"/>
+          <w:szCs w:val="23"/>
+        </w:rPr>
+        <w:t xml:space="preserve"> se desplegaron.</w:t>
+      </w:r>
       <w:bookmarkStart w:id="0" w:name="_GoBack"/>
       <w:bookmarkEnd w:id="0"/>
-    </w:p>
-    <w:p>
-      <w:pPr>
-        <w:rPr>
-          <w:rFonts w:ascii="Arial" w:hAnsi="Arial" w:cs="Arial"/>
-          <w:b/>
-          <w:sz w:val="23"/>
-          <w:szCs w:val="23"/>
-        </w:rPr>
-      </w:pPr>
-      <w:r>
-        <w:rPr>
-          <w:rFonts w:ascii="Arial" w:hAnsi="Arial" w:cs="Arial"/>
-          <w:b/>
-          <w:sz w:val="23"/>
-          <w:szCs w:val="23"/>
-        </w:rPr>
-        <w:t>¿Que muestra la instrucción? </w:t>
-      </w:r>
-      <w:r>
-        <w:rPr>
-          <w:rFonts w:ascii="Arial" w:hAnsi="Arial" w:cs="Arial"/>
-          <w:b/>
-          <w:sz w:val="23"/>
-          <w:szCs w:val="23"/>
-        </w:rPr>
-        <w:sym w:font="Wingdings" w:char="F0E0"/>
-      </w:r>
-      <w:r>
-        <w:rPr>
-          <w:rFonts w:ascii="Arial" w:hAnsi="Arial" w:cs="Arial"/>
-          <w:b/>
-          <w:sz w:val="23"/>
-          <w:szCs w:val="23"/>
-        </w:rPr>
-        <w:t xml:space="preserve"> </w:t>
-      </w:r>
-      <w:proofErr w:type="spellStart"/>
-      <w:r>
-        <w:rPr>
-          <w:rFonts w:ascii="Arial" w:hAnsi="Arial" w:cs="Arial"/>
-          <w:b/>
-          <w:sz w:val="23"/>
-          <w:szCs w:val="23"/>
-        </w:rPr>
-        <w:t>sp_help</w:t>
-      </w:r>
-      <w:proofErr w:type="spellEnd"/>
-      <w:r>
-        <w:rPr>
-          <w:rFonts w:ascii="Arial" w:hAnsi="Arial" w:cs="Arial"/>
-          <w:b/>
-          <w:sz w:val="23"/>
-          <w:szCs w:val="23"/>
-        </w:rPr>
-        <w:t xml:space="preserve"> materiales</w:t>
-      </w:r>
-    </w:p>
-    <w:p>
-      <w:pPr>
-        <w:rPr>
-          <w:rFonts w:ascii="Arial" w:hAnsi="Arial" w:cs="Arial"/>
-          <w:sz w:val="23"/>
-          <w:szCs w:val="23"/>
-        </w:rPr>
-      </w:pPr>
-      <w:r>
-        <w:rPr>
-          <w:rFonts w:ascii="Arial" w:hAnsi="Arial" w:cs="Arial"/>
-          <w:sz w:val="23"/>
-          <w:szCs w:val="23"/>
-        </w:rPr>
-        <w:t xml:space="preserve">Devuelve los resultados de la tabla materiales </w:t>
-      </w:r>
-    </w:p>
-    <w:p>
-      <w:pPr>
-        <w:rPr>
-          <w:rFonts w:ascii="Arial" w:hAnsi="Arial" w:cs="Arial"/>
-          <w:b/>
-          <w:sz w:val="23"/>
-          <w:szCs w:val="23"/>
-        </w:rPr>
-      </w:pPr>
-      <w:r>
-        <w:rPr>
-          <w:rFonts w:ascii="Arial" w:hAnsi="Arial" w:cs="Arial"/>
-          <w:b/>
-          <w:sz w:val="23"/>
-          <w:szCs w:val="23"/>
-        </w:rPr>
-        <w:t xml:space="preserve">Ejecuta las instrucciones que contiene el archivo </w:t>
-      </w:r>
-      <w:proofErr w:type="spellStart"/>
-      <w:r>
-        <w:rPr>
-          <w:rFonts w:ascii="Arial" w:hAnsi="Arial" w:cs="Arial"/>
-          <w:b/>
-          <w:sz w:val="23"/>
-          <w:szCs w:val="23"/>
-        </w:rPr>
-        <w:t>crear.sql</w:t>
-      </w:r>
-      <w:proofErr w:type="spellEnd"/>
-      <w:r>
-        <w:rPr>
-          <w:rFonts w:ascii="Arial" w:hAnsi="Arial" w:cs="Arial"/>
-          <w:b/>
-          <w:sz w:val="23"/>
-          <w:szCs w:val="23"/>
-        </w:rPr>
-        <w:t xml:space="preserve"> ¿</w:t>
-      </w:r>
-      <w:r>
-        <w:rPr>
-          <w:rFonts w:ascii="Arial" w:hAnsi="Arial" w:cs="Arial"/>
-          <w:b/>
-          <w:sz w:val="23"/>
-          <w:szCs w:val="23"/>
-        </w:rPr>
-        <w:t>Qué efecto tuvo esta acción?</w:t>
-      </w:r>
-    </w:p>
-    <w:p>
-      <w:pPr>
-        <w:rPr>
-          <w:rFonts w:ascii="Arial" w:hAnsi="Arial" w:cs="Arial"/>
-          <w:sz w:val="23"/>
-          <w:szCs w:val="23"/>
-        </w:rPr>
-      </w:pPr>
-      <w:r>
-        <w:rPr>
-          <w:rFonts w:ascii="Arial" w:hAnsi="Arial" w:cs="Arial"/>
-          <w:sz w:val="23"/>
-          <w:szCs w:val="23"/>
-        </w:rPr>
-        <w:t>Se crearon las tablas</w:t>
-      </w:r>
-    </w:p>
-    <w:p>
-      <w:pPr>
-        <w:rPr>
-          <w:rFonts w:ascii="Arial" w:hAnsi="Arial" w:cs="Arial"/>
-          <w:b/>
-          <w:sz w:val="23"/>
-          <w:szCs w:val="23"/>
-        </w:rPr>
-      </w:pPr>
-      <w:r>
-        <w:rPr>
-          <w:rFonts w:ascii="Arial" w:hAnsi="Arial" w:cs="Arial"/>
-          <w:b/>
-          <w:sz w:val="23"/>
-          <w:szCs w:val="23"/>
-        </w:rPr>
-        <w:t>¿Qué utilidad tiene esta manera de ejecutar los comandos de SQL?</w:t>
-      </w:r>
-    </w:p>
-    <w:p>
-      <w:pPr>
-        <w:rPr>
-          <w:rFonts w:ascii="Arial" w:hAnsi="Arial" w:cs="Arial"/>
-          <w:sz w:val="23"/>
-          <w:szCs w:val="23"/>
-        </w:rPr>
-      </w:pPr>
-      <w:r>
-        <w:rPr>
-          <w:rFonts w:ascii="Arial" w:hAnsi="Arial" w:cs="Arial"/>
-          <w:sz w:val="23"/>
-          <w:szCs w:val="23"/>
-        </w:rPr>
-        <w:t>Obtienes más rápido todo y de una sola vez.</w:t>
-      </w:r>
-    </w:p>
-    <w:p>
-      <w:pPr>
-        <w:rPr>
-          <w:rFonts w:ascii="Arial" w:hAnsi="Arial" w:cs="Arial"/>
-          <w:b/>
-          <w:sz w:val="23"/>
-          <w:szCs w:val="23"/>
-        </w:rPr>
-      </w:pPr>
-      <w:r>
-        <w:rPr>
-          <w:rFonts w:ascii="Arial" w:hAnsi="Arial" w:cs="Arial"/>
-          <w:b/>
-          <w:sz w:val="23"/>
-          <w:szCs w:val="23"/>
-        </w:rPr>
-        <w:t>¿Qué relación tienen con las tablas de la base de datos? (checa su contenido)</w:t>
-      </w:r>
-    </w:p>
-    <w:p>
-      <w:pPr>
-        <w:rPr>
-          <w:rStyle w:val="Textoennegrita"/>
-          <w:rFonts w:ascii="Arial" w:hAnsi="Arial" w:cs="Arial"/>
-          <w:b w:val="0"/>
-          <w:bCs w:val="0"/>
-          <w:sz w:val="23"/>
-          <w:szCs w:val="23"/>
-        </w:rPr>
-      </w:pPr>
-      <w:r>
-        <w:rPr>
-          <w:rStyle w:val="Textoennegrita"/>
-          <w:rFonts w:ascii="Arial" w:hAnsi="Arial" w:cs="Arial"/>
-          <w:b w:val="0"/>
-          <w:bCs w:val="0"/>
-          <w:sz w:val="23"/>
-          <w:szCs w:val="23"/>
-        </w:rPr>
-        <w:t>Tienen el número de columnas igual que el que cada una de las tablas, por lo que se puede asumir que hará un volcado directo de la información.</w:t>
-      </w:r>
-    </w:p>
-    <w:p>
-      <w:pPr>
-        <w:rPr>
-          <w:rFonts w:ascii="Arial" w:hAnsi="Arial" w:cs="Arial"/>
-          <w:sz w:val="23"/>
-          <w:szCs w:val="23"/>
-        </w:rPr>
-      </w:pPr>
     </w:p>
     <w:sectPr>
       <w:pgSz w:w="12240" w:h="15840"/>
